--- a/08-Sounds/Benötigte Soundeffekte.docx
+++ b/08-Sounds/Benötigte Soundeffekte.docx
@@ -69,15 +69,7 @@
           <w:sz w:val="24"/>
           <w:szCs w:val="24"/>
         </w:rPr>
-        <w:t>Scene 3</w:t>
-      </w:r>
-      <w:r>
-        <w:rPr>
-          <w:rFonts w:ascii="Times New Roman" w:hAnsi="Times New Roman" w:cs="Times New Roman"/>
-          <w:sz w:val="24"/>
-          <w:szCs w:val="24"/>
-        </w:rPr>
-        <w:t xml:space="preserve"> – </w:t>
+        <w:t xml:space="preserve">Scene 3 – </w:t>
       </w:r>
       <w:proofErr w:type="spellStart"/>
       <w:r>
@@ -95,15 +87,7 @@
           <w:sz w:val="24"/>
           <w:szCs w:val="24"/>
         </w:rPr>
-        <w:t xml:space="preserve"> 1</w:t>
-      </w:r>
-      <w:r>
-        <w:rPr>
-          <w:rFonts w:ascii="Times New Roman" w:hAnsi="Times New Roman" w:cs="Times New Roman"/>
-          <w:sz w:val="24"/>
-          <w:szCs w:val="24"/>
-        </w:rPr>
-        <w:t xml:space="preserve"> Abfeuern einer Pistole für den Start des Rennens</w:t>
+        <w:t xml:space="preserve"> 1 Abfeuern einer Pistole für den Start des Rennens</w:t>
       </w:r>
     </w:p>
     <w:p>
@@ -120,15 +104,7 @@
           <w:sz w:val="24"/>
           <w:szCs w:val="24"/>
         </w:rPr>
-        <w:t>Scene 3</w:t>
-      </w:r>
-      <w:r>
-        <w:rPr>
-          <w:rFonts w:ascii="Times New Roman" w:hAnsi="Times New Roman" w:cs="Times New Roman"/>
-          <w:sz w:val="24"/>
-          <w:szCs w:val="24"/>
-        </w:rPr>
-        <w:t xml:space="preserve"> – </w:t>
+        <w:t xml:space="preserve">Scene 3 – </w:t>
       </w:r>
       <w:proofErr w:type="spellStart"/>
       <w:r>
@@ -146,15 +122,7 @@
           <w:sz w:val="24"/>
           <w:szCs w:val="24"/>
         </w:rPr>
-        <w:t xml:space="preserve"> </w:t>
-      </w:r>
-      <w:r>
-        <w:rPr>
-          <w:rFonts w:ascii="Times New Roman" w:hAnsi="Times New Roman" w:cs="Times New Roman"/>
-          <w:sz w:val="24"/>
-          <w:szCs w:val="24"/>
-        </w:rPr>
-        <w:t xml:space="preserve">2 Überholen von </w:t>
+        <w:t xml:space="preserve"> 2 Überholen von </w:t>
       </w:r>
       <w:proofErr w:type="spellStart"/>
       <w:r>
@@ -207,15 +175,7 @@
           <w:sz w:val="24"/>
           <w:szCs w:val="24"/>
         </w:rPr>
-        <w:t>Scene 3</w:t>
-      </w:r>
-      <w:r>
-        <w:rPr>
-          <w:rFonts w:ascii="Times New Roman" w:hAnsi="Times New Roman" w:cs="Times New Roman"/>
-          <w:sz w:val="24"/>
-          <w:szCs w:val="24"/>
-        </w:rPr>
-        <w:t xml:space="preserve"> – </w:t>
+        <w:t xml:space="preserve">Scene 3 – </w:t>
       </w:r>
       <w:proofErr w:type="spellStart"/>
       <w:r>
@@ -233,15 +193,7 @@
           <w:sz w:val="24"/>
           <w:szCs w:val="24"/>
         </w:rPr>
-        <w:t xml:space="preserve"> </w:t>
-      </w:r>
-      <w:r>
-        <w:rPr>
-          <w:rFonts w:ascii="Times New Roman" w:hAnsi="Times New Roman" w:cs="Times New Roman"/>
-          <w:sz w:val="24"/>
-          <w:szCs w:val="24"/>
-        </w:rPr>
-        <w:t>3 Kamerageräusch für Fotofinish</w:t>
+        <w:t xml:space="preserve"> 3 Kamerageräusch für Fotofinish</w:t>
       </w:r>
     </w:p>
     <w:p>
@@ -258,23 +210,7 @@
           <w:sz w:val="24"/>
           <w:szCs w:val="24"/>
         </w:rPr>
-        <w:t xml:space="preserve">Scene </w:t>
-      </w:r>
-      <w:r>
-        <w:rPr>
-          <w:rFonts w:ascii="Times New Roman" w:hAnsi="Times New Roman" w:cs="Times New Roman"/>
-          <w:sz w:val="24"/>
-          <w:szCs w:val="24"/>
-        </w:rPr>
-        <w:t>4</w:t>
-      </w:r>
-      <w:r>
-        <w:rPr>
-          <w:rFonts w:ascii="Times New Roman" w:hAnsi="Times New Roman" w:cs="Times New Roman"/>
-          <w:sz w:val="24"/>
-          <w:szCs w:val="24"/>
-        </w:rPr>
-        <w:t xml:space="preserve"> – </w:t>
+        <w:t xml:space="preserve">Scene 4 – </w:t>
       </w:r>
       <w:proofErr w:type="spellStart"/>
       <w:r>
@@ -292,15 +228,7 @@
           <w:sz w:val="24"/>
           <w:szCs w:val="24"/>
         </w:rPr>
-        <w:t xml:space="preserve"> 1</w:t>
-      </w:r>
-      <w:r>
-        <w:rPr>
-          <w:rFonts w:ascii="Times New Roman" w:hAnsi="Times New Roman" w:cs="Times New Roman"/>
-          <w:sz w:val="24"/>
-          <w:szCs w:val="24"/>
-        </w:rPr>
-        <w:t xml:space="preserve"> Schweres Hebegeräusch für die Gewichte (</w:t>
+        <w:t xml:space="preserve"> 1 Schweres Hebegeräusch für die Gewichte (</w:t>
       </w:r>
       <w:proofErr w:type="spellStart"/>
       <w:r>
@@ -335,15 +263,7 @@
           <w:sz w:val="24"/>
           <w:szCs w:val="24"/>
         </w:rPr>
-        <w:t>Scene 5</w:t>
-      </w:r>
-      <w:r>
-        <w:rPr>
-          <w:rFonts w:ascii="Times New Roman" w:hAnsi="Times New Roman" w:cs="Times New Roman"/>
-          <w:sz w:val="24"/>
-          <w:szCs w:val="24"/>
-        </w:rPr>
-        <w:t xml:space="preserve"> – </w:t>
+        <w:t xml:space="preserve">Scene 5 – </w:t>
       </w:r>
       <w:proofErr w:type="spellStart"/>
       <w:r>
@@ -361,15 +281,7 @@
           <w:sz w:val="24"/>
           <w:szCs w:val="24"/>
         </w:rPr>
-        <w:t xml:space="preserve"> 1</w:t>
-      </w:r>
-      <w:r>
-        <w:rPr>
-          <w:rFonts w:ascii="Times New Roman" w:hAnsi="Times New Roman" w:cs="Times New Roman"/>
-          <w:sz w:val="24"/>
-          <w:szCs w:val="24"/>
-        </w:rPr>
-        <w:t xml:space="preserve"> </w:t>
+        <w:t xml:space="preserve"> 1 </w:t>
       </w:r>
       <w:proofErr w:type="spellStart"/>
       <w:r>
@@ -440,15 +352,7 @@
           <w:sz w:val="24"/>
           <w:szCs w:val="24"/>
         </w:rPr>
-        <w:t>Scene 5</w:t>
-      </w:r>
-      <w:r>
-        <w:rPr>
-          <w:rFonts w:ascii="Times New Roman" w:hAnsi="Times New Roman" w:cs="Times New Roman"/>
-          <w:sz w:val="24"/>
-          <w:szCs w:val="24"/>
-        </w:rPr>
-        <w:t xml:space="preserve"> – </w:t>
+        <w:t xml:space="preserve">Scene 5 – </w:t>
       </w:r>
       <w:proofErr w:type="spellStart"/>
       <w:r>
@@ -466,15 +370,7 @@
           <w:sz w:val="24"/>
           <w:szCs w:val="24"/>
         </w:rPr>
-        <w:t xml:space="preserve"> </w:t>
-      </w:r>
-      <w:r>
-        <w:rPr>
-          <w:rFonts w:ascii="Times New Roman" w:hAnsi="Times New Roman" w:cs="Times New Roman"/>
-          <w:sz w:val="24"/>
-          <w:szCs w:val="24"/>
-        </w:rPr>
-        <w:t xml:space="preserve">2 Schweres </w:t>
+        <w:t xml:space="preserve"> 2 Schweres </w:t>
       </w:r>
       <w:proofErr w:type="spellStart"/>
       <w:r>
@@ -563,15 +459,7 @@
           <w:sz w:val="24"/>
           <w:szCs w:val="24"/>
         </w:rPr>
-        <w:t>Scene 6</w:t>
-      </w:r>
-      <w:r>
-        <w:rPr>
-          <w:rFonts w:ascii="Times New Roman" w:hAnsi="Times New Roman" w:cs="Times New Roman"/>
-          <w:sz w:val="24"/>
-          <w:szCs w:val="24"/>
-        </w:rPr>
-        <w:t xml:space="preserve"> – </w:t>
+        <w:t xml:space="preserve">Scene 6 – </w:t>
       </w:r>
       <w:proofErr w:type="spellStart"/>
       <w:r>
@@ -589,15 +477,7 @@
           <w:sz w:val="24"/>
           <w:szCs w:val="24"/>
         </w:rPr>
-        <w:t xml:space="preserve"> 1</w:t>
-      </w:r>
-      <w:r>
-        <w:rPr>
-          <w:rFonts w:ascii="Times New Roman" w:hAnsi="Times New Roman" w:cs="Times New Roman"/>
-          <w:sz w:val="24"/>
-          <w:szCs w:val="24"/>
-        </w:rPr>
-        <w:t xml:space="preserve"> Einkrachen von </w:t>
+        <w:t xml:space="preserve"> 1 Einkrachen von </w:t>
       </w:r>
       <w:proofErr w:type="spellStart"/>
       <w:r>
@@ -616,6 +496,23 @@
           <w:szCs w:val="24"/>
         </w:rPr>
         <w:t xml:space="preserve"> in die Decke</w:t>
+      </w:r>
+    </w:p>
+    <w:p>
+      <w:pPr>
+        <w:rPr>
+          <w:rFonts w:ascii="Times New Roman" w:hAnsi="Times New Roman" w:cs="Times New Roman"/>
+          <w:sz w:val="24"/>
+          <w:szCs w:val="24"/>
+        </w:rPr>
+      </w:pPr>
+      <w:r>
+        <w:rPr>
+          <w:rFonts w:ascii="Times New Roman" w:hAnsi="Times New Roman" w:cs="Times New Roman"/>
+          <w:sz w:val="24"/>
+          <w:szCs w:val="24"/>
+        </w:rPr>
+        <w:t>Allgemein - Stempelgeräusch</w:t>
       </w:r>
       <w:bookmarkStart w:id="0" w:name="_GoBack"/>
       <w:bookmarkEnd w:id="0"/>

--- a/08-Sounds/Benötigte Soundeffekte.docx
+++ b/08-Sounds/Benötigte Soundeffekte.docx
@@ -53,396 +53,6 @@
           <w:szCs w:val="24"/>
         </w:rPr>
         <w:t xml:space="preserve"> Geräusche für einen schnellen Sprung.</w:t>
-      </w:r>
-    </w:p>
-    <w:p>
-      <w:pPr>
-        <w:rPr>
-          <w:rFonts w:ascii="Times New Roman" w:hAnsi="Times New Roman" w:cs="Times New Roman"/>
-          <w:sz w:val="24"/>
-          <w:szCs w:val="24"/>
-        </w:rPr>
-      </w:pPr>
-      <w:r>
-        <w:rPr>
-          <w:rFonts w:ascii="Times New Roman" w:hAnsi="Times New Roman" w:cs="Times New Roman"/>
-          <w:sz w:val="24"/>
-          <w:szCs w:val="24"/>
-        </w:rPr>
-        <w:t xml:space="preserve">Scene 3 – </w:t>
-      </w:r>
-      <w:proofErr w:type="spellStart"/>
-      <w:r>
-        <w:rPr>
-          <w:rFonts w:ascii="Times New Roman" w:hAnsi="Times New Roman" w:cs="Times New Roman"/>
-          <w:sz w:val="24"/>
-          <w:szCs w:val="24"/>
-        </w:rPr>
-        <w:t>Shot</w:t>
-      </w:r>
-      <w:proofErr w:type="spellEnd"/>
-      <w:r>
-        <w:rPr>
-          <w:rFonts w:ascii="Times New Roman" w:hAnsi="Times New Roman" w:cs="Times New Roman"/>
-          <w:sz w:val="24"/>
-          <w:szCs w:val="24"/>
-        </w:rPr>
-        <w:t xml:space="preserve"> 1 Abfeuern einer Pistole für den Start des Rennens</w:t>
-      </w:r>
-    </w:p>
-    <w:p>
-      <w:pPr>
-        <w:rPr>
-          <w:rFonts w:ascii="Times New Roman" w:hAnsi="Times New Roman" w:cs="Times New Roman"/>
-          <w:sz w:val="24"/>
-          <w:szCs w:val="24"/>
-        </w:rPr>
-      </w:pPr>
-      <w:r>
-        <w:rPr>
-          <w:rFonts w:ascii="Times New Roman" w:hAnsi="Times New Roman" w:cs="Times New Roman"/>
-          <w:sz w:val="24"/>
-          <w:szCs w:val="24"/>
-        </w:rPr>
-        <w:t xml:space="preserve">Scene 3 – </w:t>
-      </w:r>
-      <w:proofErr w:type="spellStart"/>
-      <w:r>
-        <w:rPr>
-          <w:rFonts w:ascii="Times New Roman" w:hAnsi="Times New Roman" w:cs="Times New Roman"/>
-          <w:sz w:val="24"/>
-          <w:szCs w:val="24"/>
-        </w:rPr>
-        <w:t>Shot</w:t>
-      </w:r>
-      <w:proofErr w:type="spellEnd"/>
-      <w:r>
-        <w:rPr>
-          <w:rFonts w:ascii="Times New Roman" w:hAnsi="Times New Roman" w:cs="Times New Roman"/>
-          <w:sz w:val="24"/>
-          <w:szCs w:val="24"/>
-        </w:rPr>
-        <w:t xml:space="preserve"> 2 Überholen von </w:t>
-      </w:r>
-      <w:proofErr w:type="spellStart"/>
-      <w:r>
-        <w:rPr>
-          <w:rFonts w:ascii="Times New Roman" w:hAnsi="Times New Roman" w:cs="Times New Roman"/>
-          <w:sz w:val="24"/>
-          <w:szCs w:val="24"/>
-        </w:rPr>
-        <w:t>Saitama</w:t>
-      </w:r>
-      <w:proofErr w:type="spellEnd"/>
-      <w:r>
-        <w:rPr>
-          <w:rFonts w:ascii="Times New Roman" w:hAnsi="Times New Roman" w:cs="Times New Roman"/>
-          <w:sz w:val="24"/>
-          <w:szCs w:val="24"/>
-        </w:rPr>
-        <w:t xml:space="preserve"> (</w:t>
-      </w:r>
-      <w:proofErr w:type="spellStart"/>
-      <w:r>
-        <w:rPr>
-          <w:rFonts w:ascii="Times New Roman" w:hAnsi="Times New Roman" w:cs="Times New Roman"/>
-          <w:sz w:val="24"/>
-          <w:szCs w:val="24"/>
-        </w:rPr>
-        <w:t>swoosh</w:t>
-      </w:r>
-      <w:proofErr w:type="spellEnd"/>
-      <w:r>
-        <w:rPr>
-          <w:rFonts w:ascii="Times New Roman" w:hAnsi="Times New Roman" w:cs="Times New Roman"/>
-          <w:sz w:val="24"/>
-          <w:szCs w:val="24"/>
-        </w:rPr>
-        <w:t>)</w:t>
-      </w:r>
-    </w:p>
-    <w:p>
-      <w:pPr>
-        <w:rPr>
-          <w:rFonts w:ascii="Times New Roman" w:hAnsi="Times New Roman" w:cs="Times New Roman"/>
-          <w:sz w:val="24"/>
-          <w:szCs w:val="24"/>
-        </w:rPr>
-      </w:pPr>
-      <w:r>
-        <w:rPr>
-          <w:rFonts w:ascii="Times New Roman" w:hAnsi="Times New Roman" w:cs="Times New Roman"/>
-          <w:sz w:val="24"/>
-          <w:szCs w:val="24"/>
-        </w:rPr>
-        <w:t xml:space="preserve">Scene 3 – </w:t>
-      </w:r>
-      <w:proofErr w:type="spellStart"/>
-      <w:r>
-        <w:rPr>
-          <w:rFonts w:ascii="Times New Roman" w:hAnsi="Times New Roman" w:cs="Times New Roman"/>
-          <w:sz w:val="24"/>
-          <w:szCs w:val="24"/>
-        </w:rPr>
-        <w:t>Shot</w:t>
-      </w:r>
-      <w:proofErr w:type="spellEnd"/>
-      <w:r>
-        <w:rPr>
-          <w:rFonts w:ascii="Times New Roman" w:hAnsi="Times New Roman" w:cs="Times New Roman"/>
-          <w:sz w:val="24"/>
-          <w:szCs w:val="24"/>
-        </w:rPr>
-        <w:t xml:space="preserve"> 3 Kamerageräusch für Fotofinish</w:t>
-      </w:r>
-    </w:p>
-    <w:p>
-      <w:pPr>
-        <w:rPr>
-          <w:rFonts w:ascii="Times New Roman" w:hAnsi="Times New Roman" w:cs="Times New Roman"/>
-          <w:sz w:val="24"/>
-          <w:szCs w:val="24"/>
-        </w:rPr>
-      </w:pPr>
-      <w:r>
-        <w:rPr>
-          <w:rFonts w:ascii="Times New Roman" w:hAnsi="Times New Roman" w:cs="Times New Roman"/>
-          <w:sz w:val="24"/>
-          <w:szCs w:val="24"/>
-        </w:rPr>
-        <w:t xml:space="preserve">Scene 4 – </w:t>
-      </w:r>
-      <w:proofErr w:type="spellStart"/>
-      <w:r>
-        <w:rPr>
-          <w:rFonts w:ascii="Times New Roman" w:hAnsi="Times New Roman" w:cs="Times New Roman"/>
-          <w:sz w:val="24"/>
-          <w:szCs w:val="24"/>
-        </w:rPr>
-        <w:t>Shot</w:t>
-      </w:r>
-      <w:proofErr w:type="spellEnd"/>
-      <w:r>
-        <w:rPr>
-          <w:rFonts w:ascii="Times New Roman" w:hAnsi="Times New Roman" w:cs="Times New Roman"/>
-          <w:sz w:val="24"/>
-          <w:szCs w:val="24"/>
-        </w:rPr>
-        <w:t xml:space="preserve"> 1 Schweres Hebegeräusch für die Gewichte (</w:t>
-      </w:r>
-      <w:proofErr w:type="spellStart"/>
-      <w:r>
-        <w:rPr>
-          <w:rFonts w:ascii="Times New Roman" w:hAnsi="Times New Roman" w:cs="Times New Roman"/>
-          <w:sz w:val="24"/>
-          <w:szCs w:val="24"/>
-        </w:rPr>
-        <w:t>woff</w:t>
-      </w:r>
-      <w:proofErr w:type="spellEnd"/>
-      <w:r>
-        <w:rPr>
-          <w:rFonts w:ascii="Times New Roman" w:hAnsi="Times New Roman" w:cs="Times New Roman"/>
-          <w:sz w:val="24"/>
-          <w:szCs w:val="24"/>
-        </w:rPr>
-        <w:t>)</w:t>
-      </w:r>
-    </w:p>
-    <w:p>
-      <w:pPr>
-        <w:rPr>
-          <w:rFonts w:ascii="Times New Roman" w:hAnsi="Times New Roman" w:cs="Times New Roman"/>
-          <w:sz w:val="24"/>
-          <w:szCs w:val="24"/>
-        </w:rPr>
-      </w:pPr>
-      <w:r>
-        <w:rPr>
-          <w:rFonts w:ascii="Times New Roman" w:hAnsi="Times New Roman" w:cs="Times New Roman"/>
-          <w:sz w:val="24"/>
-          <w:szCs w:val="24"/>
-        </w:rPr>
-        <w:t xml:space="preserve">Scene 5 – </w:t>
-      </w:r>
-      <w:proofErr w:type="spellStart"/>
-      <w:r>
-        <w:rPr>
-          <w:rFonts w:ascii="Times New Roman" w:hAnsi="Times New Roman" w:cs="Times New Roman"/>
-          <w:sz w:val="24"/>
-          <w:szCs w:val="24"/>
-        </w:rPr>
-        <w:t>Shot</w:t>
-      </w:r>
-      <w:proofErr w:type="spellEnd"/>
-      <w:r>
-        <w:rPr>
-          <w:rFonts w:ascii="Times New Roman" w:hAnsi="Times New Roman" w:cs="Times New Roman"/>
-          <w:sz w:val="24"/>
-          <w:szCs w:val="24"/>
-        </w:rPr>
-        <w:t xml:space="preserve"> 1 </w:t>
-      </w:r>
-      <w:proofErr w:type="spellStart"/>
-      <w:r>
-        <w:rPr>
-          <w:rFonts w:ascii="Times New Roman" w:hAnsi="Times New Roman" w:cs="Times New Roman"/>
-          <w:sz w:val="24"/>
-          <w:szCs w:val="24"/>
-        </w:rPr>
-        <w:t>Punchgeräusch</w:t>
-      </w:r>
-      <w:proofErr w:type="spellEnd"/>
-      <w:r>
-        <w:rPr>
-          <w:rFonts w:ascii="Times New Roman" w:hAnsi="Times New Roman" w:cs="Times New Roman"/>
-          <w:sz w:val="24"/>
-          <w:szCs w:val="24"/>
-        </w:rPr>
-        <w:t xml:space="preserve"> (falls möglich in </w:t>
-      </w:r>
-      <w:proofErr w:type="spellStart"/>
-      <w:r>
-        <w:rPr>
-          <w:rFonts w:ascii="Times New Roman" w:hAnsi="Times New Roman" w:cs="Times New Roman"/>
-          <w:sz w:val="24"/>
-          <w:szCs w:val="24"/>
-        </w:rPr>
-        <w:t>slow</w:t>
-      </w:r>
-      <w:proofErr w:type="spellEnd"/>
-      <w:r>
-        <w:rPr>
-          <w:rFonts w:ascii="Times New Roman" w:hAnsi="Times New Roman" w:cs="Times New Roman"/>
-          <w:sz w:val="24"/>
-          <w:szCs w:val="24"/>
-        </w:rPr>
-        <w:t xml:space="preserve"> </w:t>
-      </w:r>
-      <w:proofErr w:type="spellStart"/>
-      <w:r>
-        <w:rPr>
-          <w:rFonts w:ascii="Times New Roman" w:hAnsi="Times New Roman" w:cs="Times New Roman"/>
-          <w:sz w:val="24"/>
-          <w:szCs w:val="24"/>
-        </w:rPr>
-        <w:t>motion</w:t>
-      </w:r>
-      <w:proofErr w:type="spellEnd"/>
-      <w:r>
-        <w:rPr>
-          <w:rFonts w:ascii="Times New Roman" w:hAnsi="Times New Roman" w:cs="Times New Roman"/>
-          <w:sz w:val="24"/>
-          <w:szCs w:val="24"/>
-        </w:rPr>
-        <w:t>)</w:t>
-      </w:r>
-    </w:p>
-    <w:p>
-      <w:pPr>
-        <w:rPr>
-          <w:rFonts w:ascii="Times New Roman" w:hAnsi="Times New Roman" w:cs="Times New Roman"/>
-          <w:sz w:val="24"/>
-          <w:szCs w:val="24"/>
-        </w:rPr>
-      </w:pPr>
-      <w:r>
-        <w:rPr>
-          <w:rFonts w:ascii="Times New Roman" w:hAnsi="Times New Roman" w:cs="Times New Roman"/>
-          <w:sz w:val="24"/>
-          <w:szCs w:val="24"/>
-        </w:rPr>
-        <w:t xml:space="preserve">Scene 5 – </w:t>
-      </w:r>
-      <w:proofErr w:type="spellStart"/>
-      <w:r>
-        <w:rPr>
-          <w:rFonts w:ascii="Times New Roman" w:hAnsi="Times New Roman" w:cs="Times New Roman"/>
-          <w:sz w:val="24"/>
-          <w:szCs w:val="24"/>
-        </w:rPr>
-        <w:t>Shot</w:t>
-      </w:r>
-      <w:proofErr w:type="spellEnd"/>
-      <w:r>
-        <w:rPr>
-          <w:rFonts w:ascii="Times New Roman" w:hAnsi="Times New Roman" w:cs="Times New Roman"/>
-          <w:sz w:val="24"/>
-          <w:szCs w:val="24"/>
-        </w:rPr>
-        <w:t xml:space="preserve"> 2 Schweres </w:t>
-      </w:r>
-      <w:proofErr w:type="spellStart"/>
-      <w:r>
-        <w:rPr>
-          <w:rFonts w:ascii="Times New Roman" w:hAnsi="Times New Roman" w:cs="Times New Roman"/>
-          <w:sz w:val="24"/>
-          <w:szCs w:val="24"/>
-        </w:rPr>
-        <w:t>whooshgeräuch</w:t>
-      </w:r>
-      <w:proofErr w:type="spellEnd"/>
-      <w:r>
-        <w:rPr>
-          <w:rFonts w:ascii="Times New Roman" w:hAnsi="Times New Roman" w:cs="Times New Roman"/>
-          <w:sz w:val="24"/>
-          <w:szCs w:val="24"/>
-        </w:rPr>
-        <w:t xml:space="preserve"> für die fliegende </w:t>
-      </w:r>
-      <w:proofErr w:type="spellStart"/>
-      <w:r>
-        <w:rPr>
-          <w:rFonts w:ascii="Times New Roman" w:hAnsi="Times New Roman" w:cs="Times New Roman"/>
-          <w:sz w:val="24"/>
-          <w:szCs w:val="24"/>
-        </w:rPr>
-        <w:t>Punching</w:t>
-      </w:r>
-      <w:proofErr w:type="spellEnd"/>
-      <w:r>
-        <w:rPr>
-          <w:rFonts w:ascii="Times New Roman" w:hAnsi="Times New Roman" w:cs="Times New Roman"/>
-          <w:sz w:val="24"/>
-          <w:szCs w:val="24"/>
-        </w:rPr>
-        <w:t xml:space="preserve"> </w:t>
-      </w:r>
-      <w:proofErr w:type="spellStart"/>
-      <w:r>
-        <w:rPr>
-          <w:rFonts w:ascii="Times New Roman" w:hAnsi="Times New Roman" w:cs="Times New Roman"/>
-          <w:sz w:val="24"/>
-          <w:szCs w:val="24"/>
-        </w:rPr>
-        <w:t>Machiene</w:t>
-      </w:r>
-      <w:proofErr w:type="spellEnd"/>
-      <w:r>
-        <w:rPr>
-          <w:rFonts w:ascii="Times New Roman" w:hAnsi="Times New Roman" w:cs="Times New Roman"/>
-          <w:sz w:val="24"/>
-          <w:szCs w:val="24"/>
-        </w:rPr>
-        <w:t xml:space="preserve"> und einkrachen der </w:t>
-      </w:r>
-      <w:proofErr w:type="spellStart"/>
-      <w:r>
-        <w:rPr>
-          <w:rFonts w:ascii="Times New Roman" w:hAnsi="Times New Roman" w:cs="Times New Roman"/>
-          <w:sz w:val="24"/>
-          <w:szCs w:val="24"/>
-        </w:rPr>
-        <w:t>Machiene</w:t>
-      </w:r>
-      <w:proofErr w:type="spellEnd"/>
-      <w:r>
-        <w:rPr>
-          <w:rFonts w:ascii="Times New Roman" w:hAnsi="Times New Roman" w:cs="Times New Roman"/>
-          <w:sz w:val="24"/>
-          <w:szCs w:val="24"/>
-        </w:rPr>
-        <w:t xml:space="preserve"> gegen die Wand</w:t>
       </w:r>
     </w:p>
     <w:p>

--- a/08-Sounds/Benötigte Soundeffekte.docx
+++ b/08-Sounds/Benötigte Soundeffekte.docx
@@ -63,59 +63,8 @@
           <w:szCs w:val="24"/>
         </w:rPr>
       </w:pPr>
-      <w:r>
-        <w:rPr>
-          <w:rFonts w:ascii="Times New Roman" w:hAnsi="Times New Roman" w:cs="Times New Roman"/>
-          <w:sz w:val="24"/>
-          <w:szCs w:val="24"/>
-        </w:rPr>
-        <w:t xml:space="preserve">Scene 6 – </w:t>
-      </w:r>
-      <w:proofErr w:type="spellStart"/>
-      <w:r>
-        <w:rPr>
-          <w:rFonts w:ascii="Times New Roman" w:hAnsi="Times New Roman" w:cs="Times New Roman"/>
-          <w:sz w:val="24"/>
-          <w:szCs w:val="24"/>
-        </w:rPr>
-        <w:t>Shot</w:t>
-      </w:r>
-      <w:proofErr w:type="spellEnd"/>
-      <w:r>
-        <w:rPr>
-          <w:rFonts w:ascii="Times New Roman" w:hAnsi="Times New Roman" w:cs="Times New Roman"/>
-          <w:sz w:val="24"/>
-          <w:szCs w:val="24"/>
-        </w:rPr>
-        <w:t xml:space="preserve"> 1 Einkrachen von </w:t>
-      </w:r>
-      <w:proofErr w:type="spellStart"/>
-      <w:r>
-        <w:rPr>
-          <w:rFonts w:ascii="Times New Roman" w:hAnsi="Times New Roman" w:cs="Times New Roman"/>
-          <w:sz w:val="24"/>
-          <w:szCs w:val="24"/>
-        </w:rPr>
-        <w:t>Saitama</w:t>
-      </w:r>
-      <w:proofErr w:type="spellEnd"/>
-      <w:r>
-        <w:rPr>
-          <w:rFonts w:ascii="Times New Roman" w:hAnsi="Times New Roman" w:cs="Times New Roman"/>
-          <w:sz w:val="24"/>
-          <w:szCs w:val="24"/>
-        </w:rPr>
-        <w:t xml:space="preserve"> in die Decke</w:t>
-      </w:r>
-    </w:p>
-    <w:p>
-      <w:pPr>
-        <w:rPr>
-          <w:rFonts w:ascii="Times New Roman" w:hAnsi="Times New Roman" w:cs="Times New Roman"/>
-          <w:sz w:val="24"/>
-          <w:szCs w:val="24"/>
-        </w:rPr>
-      </w:pPr>
+      <w:bookmarkStart w:id="0" w:name="_GoBack"/>
+      <w:bookmarkEnd w:id="0"/>
       <w:r>
         <w:rPr>
           <w:rFonts w:ascii="Times New Roman" w:hAnsi="Times New Roman" w:cs="Times New Roman"/>
@@ -124,8 +73,6 @@
         </w:rPr>
         <w:t>Allgemein - Stempelgeräusch</w:t>
       </w:r>
-      <w:bookmarkStart w:id="0" w:name="_GoBack"/>
-      <w:bookmarkEnd w:id="0"/>
     </w:p>
     <w:sectPr>
       <w:pgSz w:w="11906" w:h="16838"/>
